--- a/Master's Colleges/Drexel University.docx
+++ b/Master's Colleges/Drexel University.docx
@@ -532,7 +532,23 @@
           <w:sz w:val="28"/>
           <w:szCs w:val="28"/>
         </w:rPr>
-        <w:t xml:space="preserve">If I am considered a International student, I need to </w:t>
+        <w:t xml:space="preserve">If I am considered </w:t>
+      </w:r>
+      <w:proofErr w:type="gramStart"/>
+      <w:r>
+        <w:rPr>
+          <w:sz w:val="28"/>
+          <w:szCs w:val="28"/>
+        </w:rPr>
+        <w:t>a</w:t>
+      </w:r>
+      <w:proofErr w:type="gramEnd"/>
+      <w:r>
+        <w:rPr>
+          <w:sz w:val="28"/>
+          <w:szCs w:val="28"/>
+        </w:rPr>
+        <w:t xml:space="preserve"> International student, I need to </w:t>
       </w:r>
       <w:r>
         <w:rPr>
@@ -616,7 +632,23 @@
           <w:sz w:val="28"/>
           <w:szCs w:val="28"/>
         </w:rPr>
-        <w:t>There are no starting time to apply, so it can be assumed that you can apply as early as you want.</w:t>
+        <w:t xml:space="preserve">There </w:t>
+      </w:r>
+      <w:proofErr w:type="gramStart"/>
+      <w:r>
+        <w:rPr>
+          <w:sz w:val="28"/>
+          <w:szCs w:val="28"/>
+        </w:rPr>
+        <w:t>are</w:t>
+      </w:r>
+      <w:proofErr w:type="gramEnd"/>
+      <w:r>
+        <w:rPr>
+          <w:sz w:val="28"/>
+          <w:szCs w:val="28"/>
+        </w:rPr>
+        <w:t xml:space="preserve"> no starting time to apply, so it can be assumed that you can apply as early as you want.</w:t>
       </w:r>
     </w:p>
     <w:p>
@@ -973,6 +1005,19 @@
       </w:r>
     </w:p>
     <w:p/>
+    <w:p>
+      <w:pPr>
+        <w:pStyle w:val="Subtitle"/>
+        <w:numPr>
+          <w:ilvl w:val="0"/>
+          <w:numId w:val="2"/>
+        </w:numPr>
+        <w:rPr>
+          <w:sz w:val="32"/>
+          <w:szCs w:val="32"/>
+        </w:rPr>
+      </w:pPr>
+    </w:p>
     <w:p/>
     <w:sectPr>
       <w:pgSz w:w="12240" w:h="15840"/>
